--- a/Labo3/Labo3_SOCF_Spinelli.docx
+++ b/Labo3/Labo3_SOCF_Spinelli.docx
@@ -1351,7 +1351,7 @@
           <w:r>
             <w:fldChar w:fldCharType="separate"/>
           </w:r>
-          <w:hyperlink w:anchor="_Toc40802474" w:history="1">
+          <w:hyperlink w:anchor="_Toc41582362" w:history="1">
             <w:r>
               <w:rPr>
                 <w:rStyle w:val="Lienhypertexte"/>
@@ -1378,7 +1378,7 @@
                 <w:noProof/>
                 <w:webHidden/>
               </w:rPr>
-              <w:instrText xml:space="preserve"> PAGEREF _Toc40802474 \h </w:instrText>
+              <w:instrText xml:space="preserve"> PAGEREF _Toc41582362 \h </w:instrText>
             </w:r>
             <w:r>
               <w:rPr>
@@ -1421,7 +1421,7 @@
               <w:lang w:eastAsia="fr-CH"/>
             </w:rPr>
           </w:pPr>
-          <w:hyperlink w:anchor="_Toc40802475" w:history="1">
+          <w:hyperlink w:anchor="_Toc41582363" w:history="1">
             <w:r>
               <w:rPr>
                 <w:rStyle w:val="Lienhypertexte"/>
@@ -1448,7 +1448,7 @@
                 <w:noProof/>
                 <w:webHidden/>
               </w:rPr>
-              <w:instrText xml:space="preserve"> PAGEREF _Toc40802475 \h </w:instrText>
+              <w:instrText xml:space="preserve"> PAGEREF _Toc41582363 \h </w:instrText>
             </w:r>
             <w:r>
               <w:rPr>
@@ -1491,7 +1491,7 @@
               <w:lang w:eastAsia="fr-CH"/>
             </w:rPr>
           </w:pPr>
-          <w:hyperlink w:anchor="_Toc40802476" w:history="1">
+          <w:hyperlink w:anchor="_Toc41582364" w:history="1">
             <w:r>
               <w:rPr>
                 <w:rStyle w:val="Lienhypertexte"/>
@@ -1518,7 +1518,7 @@
                 <w:noProof/>
                 <w:webHidden/>
               </w:rPr>
-              <w:instrText xml:space="preserve"> PAGEREF _Toc40802476 \h </w:instrText>
+              <w:instrText xml:space="preserve"> PAGEREF _Toc41582364 \h </w:instrText>
             </w:r>
             <w:r>
               <w:rPr>
@@ -1561,7 +1561,7 @@
               <w:lang w:eastAsia="fr-CH"/>
             </w:rPr>
           </w:pPr>
-          <w:hyperlink w:anchor="_Toc40802477" w:history="1">
+          <w:hyperlink w:anchor="_Toc41582365" w:history="1">
             <w:r>
               <w:rPr>
                 <w:rStyle w:val="Lienhypertexte"/>
@@ -1588,7 +1588,7 @@
                 <w:noProof/>
                 <w:webHidden/>
               </w:rPr>
-              <w:instrText xml:space="preserve"> PAGEREF _Toc40802477 \h </w:instrText>
+              <w:instrText xml:space="preserve"> PAGEREF _Toc41582365 \h </w:instrText>
             </w:r>
             <w:r>
               <w:rPr>
@@ -1631,7 +1631,7 @@
               <w:lang w:eastAsia="fr-CH"/>
             </w:rPr>
           </w:pPr>
-          <w:hyperlink w:anchor="_Toc40802478" w:history="1">
+          <w:hyperlink w:anchor="_Toc41582366" w:history="1">
             <w:r>
               <w:rPr>
                 <w:rStyle w:val="Lienhypertexte"/>
@@ -1658,7 +1658,7 @@
                 <w:noProof/>
                 <w:webHidden/>
               </w:rPr>
-              <w:instrText xml:space="preserve"> PAGEREF _Toc40802478 \h </w:instrText>
+              <w:instrText xml:space="preserve"> PAGEREF _Toc41582366 \h </w:instrText>
             </w:r>
             <w:r>
               <w:rPr>
@@ -1701,7 +1701,7 @@
               <w:lang w:eastAsia="fr-CH"/>
             </w:rPr>
           </w:pPr>
-          <w:hyperlink w:anchor="_Toc40802479" w:history="1">
+          <w:hyperlink w:anchor="_Toc41582367" w:history="1">
             <w:r>
               <w:rPr>
                 <w:rStyle w:val="Lienhypertexte"/>
@@ -1728,7 +1728,7 @@
                 <w:noProof/>
                 <w:webHidden/>
               </w:rPr>
-              <w:instrText xml:space="preserve"> PAGEREF _Toc40802479 \h </w:instrText>
+              <w:instrText xml:space="preserve"> PAGEREF _Toc41582367 \h </w:instrText>
             </w:r>
             <w:r>
               <w:rPr>
@@ -1771,7 +1771,7 @@
               <w:lang w:eastAsia="fr-CH"/>
             </w:rPr>
           </w:pPr>
-          <w:hyperlink w:anchor="_Toc40802480" w:history="1">
+          <w:hyperlink w:anchor="_Toc41582368" w:history="1">
             <w:r>
               <w:rPr>
                 <w:rStyle w:val="Lienhypertexte"/>
@@ -1798,7 +1798,7 @@
                 <w:noProof/>
                 <w:webHidden/>
               </w:rPr>
-              <w:instrText xml:space="preserve"> PAGEREF _Toc40802480 \h </w:instrText>
+              <w:instrText xml:space="preserve"> PAGEREF _Toc41582368 \h </w:instrText>
             </w:r>
             <w:r>
               <w:rPr>
@@ -1841,7 +1841,7 @@
               <w:lang w:eastAsia="fr-CH"/>
             </w:rPr>
           </w:pPr>
-          <w:hyperlink w:anchor="_Toc40802481" w:history="1">
+          <w:hyperlink w:anchor="_Toc41582369" w:history="1">
             <w:r>
               <w:rPr>
                 <w:rStyle w:val="Lienhypertexte"/>
@@ -1868,7 +1868,7 @@
                 <w:noProof/>
                 <w:webHidden/>
               </w:rPr>
-              <w:instrText xml:space="preserve"> PAGEREF _Toc40802481 \h </w:instrText>
+              <w:instrText xml:space="preserve"> PAGEREF _Toc41582369 \h </w:instrText>
             </w:r>
             <w:r>
               <w:rPr>
@@ -1911,7 +1911,7 @@
               <w:lang w:eastAsia="fr-CH"/>
             </w:rPr>
           </w:pPr>
-          <w:hyperlink w:anchor="_Toc40802482" w:history="1">
+          <w:hyperlink w:anchor="_Toc41582370" w:history="1">
             <w:r>
               <w:rPr>
                 <w:rStyle w:val="Lienhypertexte"/>
@@ -1938,7 +1938,7 @@
                 <w:noProof/>
                 <w:webHidden/>
               </w:rPr>
-              <w:instrText xml:space="preserve"> PAGEREF _Toc40802482 \h </w:instrText>
+              <w:instrText xml:space="preserve"> PAGEREF _Toc41582370 \h </w:instrText>
             </w:r>
             <w:r>
               <w:rPr>
@@ -1981,7 +1981,7 @@
               <w:lang w:eastAsia="fr-CH"/>
             </w:rPr>
           </w:pPr>
-          <w:hyperlink w:anchor="_Toc40802483" w:history="1">
+          <w:hyperlink w:anchor="_Toc41582371" w:history="1">
             <w:r>
               <w:rPr>
                 <w:rStyle w:val="Lienhypertexte"/>
@@ -2008,7 +2008,7 @@
                 <w:noProof/>
                 <w:webHidden/>
               </w:rPr>
-              <w:instrText xml:space="preserve"> PAGEREF _Toc40802483 \h </w:instrText>
+              <w:instrText xml:space="preserve"> PAGEREF _Toc41582371 \h </w:instrText>
             </w:r>
             <w:r>
               <w:rPr>
@@ -2051,7 +2051,7 @@
               <w:lang w:eastAsia="fr-CH"/>
             </w:rPr>
           </w:pPr>
-          <w:hyperlink w:anchor="_Toc40802484" w:history="1">
+          <w:hyperlink w:anchor="_Toc41582372" w:history="1">
             <w:r>
               <w:rPr>
                 <w:rStyle w:val="Lienhypertexte"/>
@@ -2078,7 +2078,7 @@
                 <w:noProof/>
                 <w:webHidden/>
               </w:rPr>
-              <w:instrText xml:space="preserve"> PAGEREF _Toc40802484 \h </w:instrText>
+              <w:instrText xml:space="preserve"> PAGEREF _Toc41582372 \h </w:instrText>
             </w:r>
             <w:r>
               <w:rPr>
@@ -2121,7 +2121,7 @@
               <w:lang w:eastAsia="fr-CH"/>
             </w:rPr>
           </w:pPr>
-          <w:hyperlink w:anchor="_Toc40802485" w:history="1">
+          <w:hyperlink w:anchor="_Toc41582373" w:history="1">
             <w:r>
               <w:rPr>
                 <w:rStyle w:val="Lienhypertexte"/>
@@ -2148,7 +2148,7 @@
                 <w:noProof/>
                 <w:webHidden/>
               </w:rPr>
-              <w:instrText xml:space="preserve"> PAGEREF _Toc40802485 \h </w:instrText>
+              <w:instrText xml:space="preserve"> PAGEREF _Toc41582373 \h </w:instrText>
             </w:r>
             <w:r>
               <w:rPr>
@@ -2191,7 +2191,7 @@
               <w:lang w:eastAsia="fr-CH"/>
             </w:rPr>
           </w:pPr>
-          <w:hyperlink w:anchor="_Toc40802486" w:history="1">
+          <w:hyperlink w:anchor="_Toc41582374" w:history="1">
             <w:r>
               <w:rPr>
                 <w:rStyle w:val="Lienhypertexte"/>
@@ -2218,7 +2218,7 @@
                 <w:noProof/>
                 <w:webHidden/>
               </w:rPr>
-              <w:instrText xml:space="preserve"> PAGEREF _Toc40802486 \h </w:instrText>
+              <w:instrText xml:space="preserve"> PAGEREF _Toc41582374 \h </w:instrText>
             </w:r>
             <w:r>
               <w:rPr>
@@ -2238,7 +2238,7 @@
                 <w:noProof/>
                 <w:webHidden/>
               </w:rPr>
-              <w:t>- 5 -</w:t>
+              <w:t>- 6 -</w:t>
             </w:r>
             <w:r>
               <w:rPr>
@@ -2261,7 +2261,7 @@
               <w:lang w:eastAsia="fr-CH"/>
             </w:rPr>
           </w:pPr>
-          <w:hyperlink w:anchor="_Toc40802487" w:history="1">
+          <w:hyperlink w:anchor="_Toc41582375" w:history="1">
             <w:r>
               <w:rPr>
                 <w:rStyle w:val="Lienhypertexte"/>
@@ -2288,7 +2288,7 @@
                 <w:noProof/>
                 <w:webHidden/>
               </w:rPr>
-              <w:instrText xml:space="preserve"> PAGEREF _Toc40802487 \h </w:instrText>
+              <w:instrText xml:space="preserve"> PAGEREF _Toc41582375 \h </w:instrText>
             </w:r>
             <w:r>
               <w:rPr>
@@ -2308,7 +2308,7 @@
                 <w:noProof/>
                 <w:webHidden/>
               </w:rPr>
-              <w:t>- 6 -</w:t>
+              <w:t>- 7 -</w:t>
             </w:r>
             <w:r>
               <w:rPr>
@@ -2331,7 +2331,7 @@
               <w:lang w:eastAsia="fr-CH"/>
             </w:rPr>
           </w:pPr>
-          <w:hyperlink w:anchor="_Toc40802488" w:history="1">
+          <w:hyperlink w:anchor="_Toc41582376" w:history="1">
             <w:r>
               <w:rPr>
                 <w:rStyle w:val="Lienhypertexte"/>
@@ -2358,7 +2358,7 @@
                 <w:noProof/>
                 <w:webHidden/>
               </w:rPr>
-              <w:instrText xml:space="preserve"> PAGEREF _Toc40802488 \h </w:instrText>
+              <w:instrText xml:space="preserve"> PAGEREF _Toc41582376 \h </w:instrText>
             </w:r>
             <w:r>
               <w:rPr>
@@ -2378,7 +2378,7 @@
                 <w:noProof/>
                 <w:webHidden/>
               </w:rPr>
-              <w:t>- 6 -</w:t>
+              <w:t>- 7 -</w:t>
             </w:r>
             <w:r>
               <w:rPr>
@@ -2401,7 +2401,7 @@
               <w:lang w:eastAsia="fr-CH"/>
             </w:rPr>
           </w:pPr>
-          <w:hyperlink w:anchor="_Toc40802489" w:history="1">
+          <w:hyperlink w:anchor="_Toc41582377" w:history="1">
             <w:r>
               <w:rPr>
                 <w:rStyle w:val="Lienhypertexte"/>
@@ -2428,7 +2428,7 @@
                 <w:noProof/>
                 <w:webHidden/>
               </w:rPr>
-              <w:instrText xml:space="preserve"> PAGEREF _Toc40802489 \h </w:instrText>
+              <w:instrText xml:space="preserve"> PAGEREF _Toc41582377 \h </w:instrText>
             </w:r>
             <w:r>
               <w:rPr>
@@ -2448,7 +2448,7 @@
                 <w:noProof/>
                 <w:webHidden/>
               </w:rPr>
-              <w:t>- 6 -</w:t>
+              <w:t>- 7 -</w:t>
             </w:r>
             <w:r>
               <w:rPr>
@@ -2471,7 +2471,7 @@
               <w:lang w:eastAsia="fr-CH"/>
             </w:rPr>
           </w:pPr>
-          <w:hyperlink w:anchor="_Toc40802490" w:history="1">
+          <w:hyperlink w:anchor="_Toc41582378" w:history="1">
             <w:r>
               <w:rPr>
                 <w:rStyle w:val="Lienhypertexte"/>
@@ -2498,7 +2498,7 @@
                 <w:noProof/>
                 <w:webHidden/>
               </w:rPr>
-              <w:instrText xml:space="preserve"> PAGEREF _Toc40802490 \h </w:instrText>
+              <w:instrText xml:space="preserve"> PAGEREF _Toc41582378 \h </w:instrText>
             </w:r>
             <w:r>
               <w:rPr>
@@ -2518,7 +2518,7 @@
                 <w:noProof/>
                 <w:webHidden/>
               </w:rPr>
-              <w:t>- 7 -</w:t>
+              <w:t>- 8 -</w:t>
             </w:r>
             <w:r>
               <w:rPr>
@@ -2541,7 +2541,7 @@
               <w:lang w:eastAsia="fr-CH"/>
             </w:rPr>
           </w:pPr>
-          <w:hyperlink w:anchor="_Toc40802491" w:history="1">
+          <w:hyperlink w:anchor="_Toc41582379" w:history="1">
             <w:r>
               <w:rPr>
                 <w:rStyle w:val="Lienhypertexte"/>
@@ -2568,7 +2568,7 @@
                 <w:noProof/>
                 <w:webHidden/>
               </w:rPr>
-              <w:instrText xml:space="preserve"> PAGEREF _Toc40802491 \h </w:instrText>
+              <w:instrText xml:space="preserve"> PAGEREF _Toc41582379 \h </w:instrText>
             </w:r>
             <w:r>
               <w:rPr>
@@ -2588,7 +2588,7 @@
                 <w:noProof/>
                 <w:webHidden/>
               </w:rPr>
-              <w:t>- 8 -</w:t>
+              <w:t>- 9 -</w:t>
             </w:r>
             <w:r>
               <w:rPr>
@@ -2611,7 +2611,7 @@
               <w:lang w:eastAsia="fr-CH"/>
             </w:rPr>
           </w:pPr>
-          <w:hyperlink w:anchor="_Toc40802492" w:history="1">
+          <w:hyperlink w:anchor="_Toc41582380" w:history="1">
             <w:r>
               <w:rPr>
                 <w:rStyle w:val="Lienhypertexte"/>
@@ -2638,7 +2638,7 @@
                 <w:noProof/>
                 <w:webHidden/>
               </w:rPr>
-              <w:instrText xml:space="preserve"> PAGEREF _Toc40802492 \h </w:instrText>
+              <w:instrText xml:space="preserve"> PAGEREF _Toc41582380 \h </w:instrText>
             </w:r>
             <w:r>
               <w:rPr>
@@ -2658,7 +2658,7 @@
                 <w:noProof/>
                 <w:webHidden/>
               </w:rPr>
-              <w:t>- 8 -</w:t>
+              <w:t>- 9 -</w:t>
             </w:r>
             <w:r>
               <w:rPr>
@@ -2681,7 +2681,7 @@
               <w:lang w:eastAsia="fr-CH"/>
             </w:rPr>
           </w:pPr>
-          <w:hyperlink w:anchor="_Toc40802493" w:history="1">
+          <w:hyperlink w:anchor="_Toc41582381" w:history="1">
             <w:r>
               <w:rPr>
                 <w:rStyle w:val="Lienhypertexte"/>
@@ -2709,7 +2709,7 @@
                 <w:noProof/>
                 <w:webHidden/>
               </w:rPr>
-              <w:instrText xml:space="preserve"> PAGEREF _Toc40802493 \h </w:instrText>
+              <w:instrText xml:space="preserve"> PAGEREF _Toc41582381 \h </w:instrText>
             </w:r>
             <w:r>
               <w:rPr>
@@ -2729,7 +2729,7 @@
                 <w:noProof/>
                 <w:webHidden/>
               </w:rPr>
-              <w:t>- 8 -</w:t>
+              <w:t>- 9 -</w:t>
             </w:r>
             <w:r>
               <w:rPr>
@@ -2752,7 +2752,7 @@
               <w:lang w:eastAsia="fr-CH"/>
             </w:rPr>
           </w:pPr>
-          <w:hyperlink w:anchor="_Toc40802494" w:history="1">
+          <w:hyperlink w:anchor="_Toc41582382" w:history="1">
             <w:r>
               <w:rPr>
                 <w:rStyle w:val="Lienhypertexte"/>
@@ -2780,7 +2780,7 @@
                 <w:noProof/>
                 <w:webHidden/>
               </w:rPr>
-              <w:instrText xml:space="preserve"> PAGEREF _Toc40802494 \h </w:instrText>
+              <w:instrText xml:space="preserve"> PAGEREF _Toc41582382 \h </w:instrText>
             </w:r>
             <w:r>
               <w:rPr>
@@ -2800,7 +2800,7 @@
                 <w:noProof/>
                 <w:webHidden/>
               </w:rPr>
-              <w:t>- 8 -</w:t>
+              <w:t>- 9 -</w:t>
             </w:r>
             <w:r>
               <w:rPr>
@@ -2823,7 +2823,7 @@
               <w:lang w:eastAsia="fr-CH"/>
             </w:rPr>
           </w:pPr>
-          <w:hyperlink w:anchor="_Toc40802495" w:history="1">
+          <w:hyperlink w:anchor="_Toc41582383" w:history="1">
             <w:r>
               <w:rPr>
                 <w:rStyle w:val="Lienhypertexte"/>
@@ -2851,7 +2851,7 @@
                 <w:noProof/>
                 <w:webHidden/>
               </w:rPr>
-              <w:instrText xml:space="preserve"> PAGEREF _Toc40802495 \h </w:instrText>
+              <w:instrText xml:space="preserve"> PAGEREF _Toc41582383 \h </w:instrText>
             </w:r>
             <w:r>
               <w:rPr>
@@ -2871,7 +2871,7 @@
                 <w:noProof/>
                 <w:webHidden/>
               </w:rPr>
-              <w:t>- 8 -</w:t>
+              <w:t>- 9 -</w:t>
             </w:r>
             <w:r>
               <w:rPr>
@@ -2911,7 +2911,7 @@
       <w:pPr>
         <w:pStyle w:val="Titre1"/>
       </w:pPr>
-      <w:bookmarkStart w:id="0" w:name="_Toc40802474"/>
+      <w:bookmarkStart w:id="0" w:name="_Toc41582362"/>
       <w:r>
         <w:lastRenderedPageBreak/>
         <w:t>Introduction</w:t>
@@ -2956,7 +2956,7 @@
       <w:pPr>
         <w:pStyle w:val="Titre1"/>
       </w:pPr>
-      <w:bookmarkStart w:id="1" w:name="_Toc40802475"/>
+      <w:bookmarkStart w:id="1" w:name="_Toc41582363"/>
       <w:r>
         <w:t>Génération de la carte SD</w:t>
       </w:r>
@@ -2979,7 +2979,7 @@
       <w:pPr>
         <w:pStyle w:val="Titre2"/>
       </w:pPr>
-      <w:bookmarkStart w:id="2" w:name="_Toc40802476"/>
+      <w:bookmarkStart w:id="2" w:name="_Toc41582364"/>
       <w:r>
         <w:t>Préambule</w:t>
       </w:r>
@@ -2990,13 +2990,7 @@
         <w:spacing w:after="0"/>
       </w:pPr>
       <w:r>
-        <w:t xml:space="preserve">Le firmware du HPS est capable de démarrer depuis une carte SD. Il s’attend à trouver le SPL sur une partition contenant l’identificateur 0xA2. Cette partition peut se trouver </w:t>
-      </w:r>
-      <w:r>
-        <w:t>n’importe</w:t>
-      </w:r>
-      <w:r>
-        <w:t xml:space="preserve"> où. Le reste peut être partitionné n’importe comment. L’exemple suivant comprend </w:t>
+        <w:t xml:space="preserve">Le firmware du HPS est capable de démarrer depuis une carte SD. Il s’attend à trouver le SPL sur une partition contenant l’identificateur 0xA2. Cette partition peut se trouver n’importe où. Le reste peut être partitionné n’importe comment. L’exemple suivant comprend </w:t>
       </w:r>
     </w:p>
     <w:p>
@@ -3009,10 +3003,7 @@
         <w:spacing w:after="0"/>
       </w:pPr>
       <w:r>
-        <w:t>U</w:t>
-      </w:r>
-      <w:r>
-        <w:t xml:space="preserve">ne partition 0xA2 contenant le SPL et U-Boot. </w:t>
+        <w:t xml:space="preserve">Une partition 0xA2 contenant le SPL et U-Boot. </w:t>
       </w:r>
     </w:p>
     <w:p>
@@ -3070,10 +3061,7 @@
         <w:spacing w:after="0"/>
       </w:pPr>
       <w:r>
-        <w:t>Une</w:t>
-      </w:r>
-      <w:r>
-        <w:t xml:space="preserve"> partition ext4 contient le </w:t>
+        <w:t xml:space="preserve">Une partition ext4 contient le </w:t>
       </w:r>
       <w:proofErr w:type="spellStart"/>
       <w:r>
@@ -3085,6 +3073,9 @@
       </w:r>
     </w:p>
     <w:p>
+      <w:pPr>
+        <w:keepNext/>
+      </w:pPr>
       <w:r>
         <w:rPr>
           <w:noProof/>
@@ -3126,37 +3117,41 @@
         </w:drawing>
       </w:r>
     </w:p>
+    <w:p>
+      <w:pPr>
+        <w:pStyle w:val="Lgende"/>
+        <w:jc w:val="center"/>
+      </w:pPr>
+      <w:r>
+        <w:t xml:space="preserve">Figure </w:t>
+      </w:r>
+      <w:fldSimple w:instr=" STYLEREF 1 \s ">
+        <w:r>
+          <w:rPr>
+            <w:noProof/>
+          </w:rPr>
+          <w:t>0</w:t>
+        </w:r>
+      </w:fldSimple>
+      <w:r>
+        <w:noBreakHyphen/>
+      </w:r>
+      <w:fldSimple w:instr=" SEQ Figure \* ARABIC \s 1 ">
+        <w:r>
+          <w:rPr>
+            <w:noProof/>
+          </w:rPr>
+          <w:t>1</w:t>
+        </w:r>
+      </w:fldSimple>
+      <w:r>
+        <w:t xml:space="preserve"> : Exemple de partition</w:t>
+      </w:r>
+    </w:p>
     <w:p/>
     <w:p>
       <w:r>
-        <w:t xml:space="preserve">Il existe de la documentation </w:t>
-      </w:r>
-      <w:r>
-        <w:t xml:space="preserve">et un </w:t>
-      </w:r>
-      <w:r>
-        <w:t>référence</w:t>
-      </w:r>
-      <w:r>
-        <w:t xml:space="preserve"> design pour la carte DE-1.</w:t>
-      </w:r>
-      <w:r>
-        <w:t xml:space="preserve"> Il sera possible de </w:t>
-      </w:r>
-      <w:r>
-        <w:t>récupérer une image de carte SD</w:t>
-      </w:r>
-      <w:r>
-        <w:t xml:space="preserve">. </w:t>
-      </w:r>
-      <w:r>
-        <w:t xml:space="preserve">Ceci </w:t>
-      </w:r>
-      <w:r>
-        <w:t>permet d’avoir</w:t>
-      </w:r>
-      <w:r>
-        <w:t xml:space="preserve"> une base de travail stable et nous épargnera la création des partitions avec </w:t>
+        <w:t xml:space="preserve">Il existe de la documentation et un référence design pour la carte DE-1. Il sera possible de récupérer une image de carte SD. Ceci permet d’avoir une base de travail stable et nous épargnera la création des partitions avec </w:t>
       </w:r>
       <w:proofErr w:type="spellStart"/>
       <w:r>
@@ -3180,19 +3175,7 @@
       </w:r>
       <w:proofErr w:type="spellEnd"/>
       <w:r>
-        <w:t xml:space="preserve">. Ce </w:t>
-      </w:r>
-      <w:r>
-        <w:t>référence</w:t>
-      </w:r>
-      <w:r>
-        <w:t xml:space="preserve"> design étant vieux (Linux 3.12), </w:t>
-      </w:r>
-      <w:r>
-        <w:t>il faudra donc</w:t>
-      </w:r>
-      <w:r>
-        <w:t xml:space="preserve"> recompiler et mettre à jour une version récente du kernel.</w:t>
+        <w:t>. Ce référence design étant vieux (Linux 3.12), il faudra donc recompiler et mettre à jour une version récente du kernel.</w:t>
       </w:r>
     </w:p>
     <w:p>
@@ -3212,7 +3195,7 @@
       <w:pPr>
         <w:pStyle w:val="Titre2"/>
       </w:pPr>
-      <w:bookmarkStart w:id="3" w:name="_Toc40802477"/>
+      <w:bookmarkStart w:id="3" w:name="_Toc41582365"/>
       <w:r>
         <w:lastRenderedPageBreak/>
         <w:t>Manipulation</w:t>
@@ -3268,13 +3251,13 @@
     </w:p>
     <w:p>
       <w:r>
-        <w:t xml:space="preserve">Ensuite, il faut branchez la carte SD sur laquelle on souhaite mettre l’image </w:t>
-      </w:r>
-      <w:r>
-        <w:t>« Linux console »</w:t>
-      </w:r>
-      <w:r>
-        <w:t>. Il faut trouver quel device correspond à la carte avec l’aide de la commande « </w:t>
+        <w:t>Ensuite, il faut branch</w:t>
+      </w:r>
+      <w:r>
+        <w:t>er</w:t>
+      </w:r>
+      <w:r>
+        <w:t xml:space="preserve"> la carte SD sur laquelle on souhaite mettre l’image « Linux console ». Il faut trouver quel device correspond à la carte avec l’aide de la commande « </w:t>
       </w:r>
       <w:proofErr w:type="spellStart"/>
       <w:r>
@@ -3303,7 +3286,7 @@
     </w:p>
     <w:p>
       <w:r>
-        <w:t>Une fois que tout ceci est fait, il faut copier l’image binaire précédemment extrait du fichier ZIP sur le périphérique préalablement trouvé (carte SD). Il est possible de faire ceci avec la commande « dd ». Voici par exemple la commande que j’ai effectuée :</w:t>
+        <w:t>Une fois que ceci est fait, il faut copier l’image binaire précédemment extrait du fichier ZIP sur le périphérique préalablement trouvé (carte SD). Il est possible de faire ceci avec la commande « dd ». Voici par exemple la commande que j’ai effectuée :</w:t>
       </w:r>
     </w:p>
     <w:p>
@@ -3316,9 +3299,9 @@
           <w:sz w:val="20"/>
           <w:szCs w:val="20"/>
           <w:shd w:val="clear" w:color="auto" w:fill="FFFFFF"/>
-          <w:lang w:val="en-US"/>
         </w:rPr>
       </w:pPr>
+      <w:proofErr w:type="gramStart"/>
       <w:r>
         <w:rPr>
           <w:rFonts w:ascii="Tahoma" w:hAnsi="Tahoma" w:cs="Tahoma"/>
@@ -3328,11 +3311,10 @@
           <w:sz w:val="20"/>
           <w:szCs w:val="20"/>
           <w:shd w:val="clear" w:color="auto" w:fill="FFFFFF"/>
-          <w:lang w:val="en-US"/>
         </w:rPr>
-        <w:t>dd bs=4M if=DE1_SoC_SD.img of=/dev/</w:t>
-      </w:r>
-      <w:proofErr w:type="spellStart"/>
+        <w:t>dd</w:t>
+      </w:r>
+      <w:proofErr w:type="gramEnd"/>
       <w:r>
         <w:rPr>
           <w:rFonts w:ascii="Tahoma" w:hAnsi="Tahoma" w:cs="Tahoma"/>
@@ -3342,11 +3324,10 @@
           <w:sz w:val="20"/>
           <w:szCs w:val="20"/>
           <w:shd w:val="clear" w:color="auto" w:fill="FFFFFF"/>
-          <w:lang w:val="en-US"/>
         </w:rPr>
-        <w:t>sdd</w:t>
-      </w:r>
-      <w:proofErr w:type="spellEnd"/>
+        <w:t xml:space="preserve"> bs=4M if=DE1_SoC_SD.img of=/dev/</w:t>
+      </w:r>
+      <w:proofErr w:type="spellStart"/>
       <w:r>
         <w:rPr>
           <w:rFonts w:ascii="Tahoma" w:hAnsi="Tahoma" w:cs="Tahoma"/>
@@ -3356,11 +3337,10 @@
           <w:sz w:val="20"/>
           <w:szCs w:val="20"/>
           <w:shd w:val="clear" w:color="auto" w:fill="FFFFFF"/>
-          <w:lang w:val="en-US"/>
         </w:rPr>
-        <w:t xml:space="preserve"> conv=</w:t>
-      </w:r>
-      <w:proofErr w:type="spellStart"/>
+        <w:t>sdd</w:t>
+      </w:r>
+      <w:proofErr w:type="spellEnd"/>
       <w:r>
         <w:rPr>
           <w:rFonts w:ascii="Tahoma" w:hAnsi="Tahoma" w:cs="Tahoma"/>
@@ -3370,7 +3350,45 @@
           <w:sz w:val="20"/>
           <w:szCs w:val="20"/>
           <w:shd w:val="clear" w:color="auto" w:fill="FFFFFF"/>
-          <w:lang w:val="en-US"/>
+        </w:rPr>
+        <w:t xml:space="preserve"> </w:t>
+      </w:r>
+      <w:proofErr w:type="spellStart"/>
+      <w:r>
+        <w:rPr>
+          <w:rFonts w:ascii="Tahoma" w:hAnsi="Tahoma" w:cs="Tahoma"/>
+          <w:b/>
+          <w:bCs/>
+          <w:color w:val="000000"/>
+          <w:sz w:val="20"/>
+          <w:szCs w:val="20"/>
+          <w:shd w:val="clear" w:color="auto" w:fill="FFFFFF"/>
+        </w:rPr>
+        <w:t>conv</w:t>
+      </w:r>
+      <w:proofErr w:type="spellEnd"/>
+      <w:r>
+        <w:rPr>
+          <w:rFonts w:ascii="Tahoma" w:hAnsi="Tahoma" w:cs="Tahoma"/>
+          <w:b/>
+          <w:bCs/>
+          <w:color w:val="000000"/>
+          <w:sz w:val="20"/>
+          <w:szCs w:val="20"/>
+          <w:shd w:val="clear" w:color="auto" w:fill="FFFFFF"/>
+        </w:rPr>
+        <w:t>=</w:t>
+      </w:r>
+      <w:proofErr w:type="spellStart"/>
+      <w:r>
+        <w:rPr>
+          <w:rFonts w:ascii="Tahoma" w:hAnsi="Tahoma" w:cs="Tahoma"/>
+          <w:b/>
+          <w:bCs/>
+          <w:color w:val="000000"/>
+          <w:sz w:val="20"/>
+          <w:szCs w:val="20"/>
+          <w:shd w:val="clear" w:color="auto" w:fill="FFFFFF"/>
         </w:rPr>
         <w:t>fsync</w:t>
       </w:r>
@@ -3381,7 +3399,6 @@
         <w:rPr>
           <w:b/>
           <w:bCs/>
-          <w:lang w:val="en-US"/>
         </w:rPr>
       </w:pPr>
     </w:p>
@@ -3390,7 +3407,7 @@
         <w:pStyle w:val="Titre2"/>
       </w:pPr>
       <w:bookmarkStart w:id="4" w:name="_Vérification"/>
-      <w:bookmarkStart w:id="5" w:name="_Toc40802478"/>
+      <w:bookmarkStart w:id="5" w:name="_Toc41582366"/>
       <w:bookmarkEnd w:id="4"/>
       <w:r>
         <w:t>Vérification</w:t>
@@ -3400,10 +3417,7 @@
     <w:p/>
     <w:p>
       <w:r>
-        <w:t xml:space="preserve">Maintenant que la carte SD contient l’image </w:t>
-      </w:r>
-      <w:r>
-        <w:t xml:space="preserve">« Linux console » de </w:t>
+        <w:t xml:space="preserve">Maintenant que la carte SD contient l’image « Linux console » de </w:t>
       </w:r>
       <w:proofErr w:type="spellStart"/>
       <w:r>
@@ -3469,16 +3483,7 @@
       </w:r>
       <w:proofErr w:type="spellEnd"/>
       <w:r>
-        <w:t xml:space="preserve"> </w:t>
-      </w:r>
-      <w:r>
-        <w:t>de</w:t>
-      </w:r>
-      <w:r>
-        <w:t xml:space="preserve"> 115200</w:t>
-      </w:r>
-      <w:r>
-        <w:t xml:space="preserve">) </w:t>
+        <w:t xml:space="preserve"> de 115200) </w:t>
       </w:r>
       <w:r>
         <w:t xml:space="preserve">sur le device USB </w:t>
@@ -3556,13 +3561,14 @@
     </w:p>
     <w:p>
       <w:r>
-        <w:t>On peut observer que la carte démarre bien et nous proposer de se loger :</w:t>
-      </w:r>
-    </w:p>
-    <w:p>
-      <w:r>
-        <w:t xml:space="preserve"> </w:t>
-      </w:r>
+        <w:t>On peut observer que la carte démarre bien et nous propose de se loger :</w:t>
+      </w:r>
+    </w:p>
+    <w:p>
+      <w:pPr>
+        <w:keepNext/>
+        <w:jc w:val="center"/>
+      </w:pPr>
       <w:r>
         <w:rPr>
           <w:noProof/>
@@ -3618,6 +3624,37 @@
       </w:r>
     </w:p>
     <w:p>
+      <w:pPr>
+        <w:pStyle w:val="Lgende"/>
+        <w:jc w:val="center"/>
+      </w:pPr>
+      <w:r>
+        <w:t xml:space="preserve">Figure </w:t>
+      </w:r>
+      <w:fldSimple w:instr=" STYLEREF 1 \s ">
+        <w:r>
+          <w:rPr>
+            <w:noProof/>
+          </w:rPr>
+          <w:t>0</w:t>
+        </w:r>
+      </w:fldSimple>
+      <w:r>
+        <w:noBreakHyphen/>
+      </w:r>
+      <w:fldSimple w:instr=" SEQ Figure \* ARABIC \s 1 ">
+        <w:r>
+          <w:rPr>
+            <w:noProof/>
+          </w:rPr>
+          <w:t>2</w:t>
+        </w:r>
+      </w:fldSimple>
+      <w:r>
+        <w:t xml:space="preserve"> : affichage du login</w:t>
+      </w:r>
+    </w:p>
+    <w:p>
       <w:r>
         <w:t>On est donc sûr que le démarrage s’effectue correctement.</w:t>
       </w:r>
@@ -3639,7 +3676,7 @@
       <w:pPr>
         <w:pStyle w:val="Titre1"/>
       </w:pPr>
-      <w:bookmarkStart w:id="6" w:name="_Toc40802479"/>
+      <w:bookmarkStart w:id="6" w:name="_Toc41582367"/>
       <w:r>
         <w:lastRenderedPageBreak/>
         <w:t>Compilation de Linux</w:t>
@@ -3663,7 +3700,7 @@
       <w:pPr>
         <w:pStyle w:val="Titre2"/>
       </w:pPr>
-      <w:bookmarkStart w:id="7" w:name="_Toc40802480"/>
+      <w:bookmarkStart w:id="7" w:name="_Toc41582368"/>
       <w:r>
         <w:t>Préambule</w:t>
       </w:r>
@@ -3708,10 +3745,7 @@
     </w:p>
     <w:p>
       <w:r>
-        <w:t xml:space="preserve">Il est possible de </w:t>
-      </w:r>
-      <w:r>
-        <w:t xml:space="preserve">trouver les sources sur </w:t>
+        <w:t xml:space="preserve">Il est possible de trouver les sources sur </w:t>
       </w:r>
       <w:proofErr w:type="spellStart"/>
       <w:r>
@@ -3758,7 +3792,7 @@
       <w:pPr>
         <w:pStyle w:val="Titre2"/>
       </w:pPr>
-      <w:bookmarkStart w:id="8" w:name="_Toc40802481"/>
+      <w:bookmarkStart w:id="8" w:name="_Toc41582369"/>
       <w:r>
         <w:t>Manipulations</w:t>
       </w:r>
@@ -3779,7 +3813,13 @@
     </w:p>
     <w:p>
       <w:r>
-        <w:t xml:space="preserve">Une fois dans le dossier de linux, il faut configurer et compiler le noyau pour ARM. Une </w:t>
+        <w:t xml:space="preserve">Une fois dans le dossier de linux, il faut configurer et compiler le noyau pour ARM. </w:t>
+      </w:r>
+      <w:r>
+        <w:t>Pour ce faire, u</w:t>
+      </w:r>
+      <w:r>
+        <w:t xml:space="preserve">ne </w:t>
       </w:r>
       <w:proofErr w:type="spellStart"/>
       <w:r>
@@ -3787,7 +3827,13 @@
       </w:r>
       <w:proofErr w:type="spellEnd"/>
       <w:r>
-        <w:t xml:space="preserve"> ARM est présente sur la machine dans /</w:t>
+        <w:t xml:space="preserve"> ARM est </w:t>
+      </w:r>
+      <w:r>
+        <w:t>nécessaire. Dans mon cas, elle se trouve</w:t>
+      </w:r>
+      <w:r>
+        <w:t xml:space="preserve"> sur la machine dans /</w:t>
       </w:r>
       <w:proofErr w:type="spellStart"/>
       <w:r>
@@ -3808,13 +3854,7 @@
       </w:r>
       <w:proofErr w:type="spellEnd"/>
       <w:r>
-        <w:t xml:space="preserve"> ARCH=arm CROSS_COMPILE=</w:t>
-      </w:r>
-      <w:r>
-        <w:t>&lt;TOOLCHAIN_DIR&gt;</w:t>
-      </w:r>
-      <w:r>
-        <w:t>/bin/arm-linux-</w:t>
+        <w:t xml:space="preserve"> ARCH=arm CROSS_COMPILE=&lt;TOOLCHAIN_DIR&gt;/bin/arm-linux-</w:t>
       </w:r>
       <w:proofErr w:type="spellStart"/>
       <w:r>
@@ -3901,13 +3941,10 @@
       </w:r>
       <w:proofErr w:type="spellEnd"/>
       <w:r>
-        <w:t>- -j8</w:t>
-      </w:r>
-      <w:r>
-        <w:t> ».</w:t>
-      </w:r>
-      <w:r>
-        <w:t xml:space="preserve"> Voici la commande que j’ai exécutée :</w:t>
+        <w:t>- -j8 ».</w:t>
+      </w:r>
+      <w:r>
+        <w:t xml:space="preserve"> Voici la commande que j’ai exécuté :</w:t>
       </w:r>
     </w:p>
     <w:p>
@@ -3981,6 +4018,10 @@
       </w:r>
     </w:p>
     <w:p>
+      <w:pPr>
+        <w:keepNext/>
+        <w:jc w:val="center"/>
+      </w:pPr>
       <w:r>
         <w:rPr>
           <w:noProof/>
@@ -4040,57 +4081,93 @@
     </w:p>
     <w:p>
       <w:pPr>
-        <w:pStyle w:val="Titre2"/>
-      </w:pPr>
-      <w:bookmarkStart w:id="9" w:name="_Toc40802482"/>
-      <w:r>
-        <w:t>Vérification</w:t>
-      </w:r>
-      <w:bookmarkEnd w:id="9"/>
-    </w:p>
-    <w:p>
-      <w:r>
-        <w:t xml:space="preserve">Maintenant que l’image du linux a été mise à jour sur la carte SD, une vérification peut être faite. Cette étape consiste aux mêmes opérations que la vérification du chapitre </w:t>
-      </w:r>
-      <w:hyperlink w:anchor="_Vérification" w:history="1">
+        <w:pStyle w:val="Lgende"/>
+        <w:jc w:val="center"/>
+      </w:pPr>
+      <w:r>
+        <w:t xml:space="preserve">Figure </w:t>
+      </w:r>
+      <w:fldSimple w:instr=" STYLEREF 1 \s ">
         <w:r>
           <w:rPr>
-            <w:rStyle w:val="Lienhypertexte"/>
+            <w:noProof/>
           </w:rPr>
-          <w:t>précé</w:t>
+          <w:t>0</w:t>
         </w:r>
+      </w:fldSimple>
+      <w:r>
+        <w:noBreakHyphen/>
+      </w:r>
+      <w:fldSimple w:instr=" SEQ Figure \* ARABIC \s 1 ">
         <w:r>
           <w:rPr>
-            <w:rStyle w:val="Lienhypertexte"/>
+            <w:noProof/>
           </w:rPr>
-          <w:t>d</w:t>
+          <w:t>1</w:t>
         </w:r>
-        <w:r>
-          <w:rPr>
-            <w:rStyle w:val="Lienhypertexte"/>
-          </w:rPr>
-          <w:t>ente</w:t>
-        </w:r>
-      </w:hyperlink>
-      <w:r>
-        <w:t>. Cependant, le résultat ne doit plus être une demande de login mais l</w:t>
-      </w:r>
-      <w:r>
-        <w:t>e boot doit échouer pendant l’initialisation du kernel.</w:t>
-      </w:r>
-      <w:r>
-        <w:t xml:space="preserve"> Il doit être possible de voir des logs qui doit ressembler à ceci :</w:t>
-      </w:r>
-    </w:p>
-    <w:p>
+      </w:fldSimple>
+      <w:r>
+        <w:t xml:space="preserve"> : Mise à jour du fichier </w:t>
+      </w:r>
+      <w:proofErr w:type="spellStart"/>
+      <w:r>
+        <w:t>zImage</w:t>
+      </w:r>
+      <w:proofErr w:type="spellEnd"/>
+    </w:p>
+    <w:p>
+      <w:pPr>
+        <w:pStyle w:val="Titre2"/>
+      </w:pPr>
+      <w:bookmarkStart w:id="9" w:name="_Toc41582370"/>
+      <w:r>
+        <w:t>Vérification</w:t>
+      </w:r>
+      <w:bookmarkEnd w:id="9"/>
+    </w:p>
+    <w:p>
+      <w:r>
+        <w:t xml:space="preserve">Maintenant que l’image du linux a été mise à jour sur la carte SD, une vérification peut être faite. Cette étape consiste aux mêmes opérations que la vérification du chapitre </w:t>
+      </w:r>
+      <w:r>
+        <w:fldChar w:fldCharType="begin"/>
+      </w:r>
+      <w:r>
+        <w:instrText>HYPERLINK  \l "_Vérification"</w:instrText>
+      </w:r>
+      <w:r>
+        <w:fldChar w:fldCharType="separate"/>
+      </w:r>
+      <w:r>
+        <w:rPr>
+          <w:rStyle w:val="Lienhypertexte"/>
+        </w:rPr>
+        <w:t>précédent</w:t>
+      </w:r>
+      <w:r>
+        <w:rPr>
+          <w:rStyle w:val="Lienhypertexte"/>
+        </w:rPr>
+        <w:fldChar w:fldCharType="end"/>
+      </w:r>
+      <w:r>
+        <w:t>. Cependant, le résultat ne doit plus être une demande de login mais le boot doit échouer pendant l’initialisation du kernel. Il doit être possible de voir des logs qui doit ressembler à ceci :</w:t>
+      </w:r>
+    </w:p>
+    <w:p>
+      <w:pPr>
+        <w:keepNext/>
+        <w:jc w:val="center"/>
+      </w:pPr>
       <w:r>
         <w:rPr>
           <w:noProof/>
         </w:rPr>
+        <w:lastRenderedPageBreak/>
         <w:drawing>
-          <wp:inline distT="0" distB="0" distL="0" distR="0" wp14:anchorId="3F78AF83" wp14:editId="068BEF1B">
-            <wp:extent cx="1821180" cy="1242030"/>
-            <wp:effectExtent l="0" t="0" r="7620" b="0"/>
+          <wp:inline distT="0" distB="0" distL="0" distR="0" wp14:anchorId="3F78AF83" wp14:editId="488E8280">
+            <wp:extent cx="2737422" cy="1866900"/>
+            <wp:effectExtent l="0" t="0" r="6350" b="0"/>
             <wp:docPr id="7" name="Image 7"/>
             <wp:cNvGraphicFramePr>
               <a:graphicFrameLocks xmlns:a="http://schemas.openxmlformats.org/drawingml/2006/main" noChangeAspect="1"/>
@@ -4120,7 +4197,7 @@
                   <pic:spPr bwMode="auto">
                     <a:xfrm>
                       <a:off x="0" y="0"/>
-                      <a:ext cx="1858530" cy="1267502"/>
+                      <a:ext cx="2847617" cy="1942052"/>
                     </a:xfrm>
                     <a:prstGeom prst="rect">
                       <a:avLst/>
@@ -4139,11 +4216,41 @@
     </w:p>
     <w:p>
       <w:pPr>
+        <w:pStyle w:val="Lgende"/>
+        <w:jc w:val="center"/>
+      </w:pPr>
+      <w:r>
+        <w:t xml:space="preserve">Figure </w:t>
+      </w:r>
+      <w:fldSimple w:instr=" STYLEREF 1 \s ">
+        <w:r>
+          <w:rPr>
+            <w:noProof/>
+          </w:rPr>
+          <w:t>0</w:t>
+        </w:r>
+      </w:fldSimple>
+      <w:r>
+        <w:noBreakHyphen/>
+      </w:r>
+      <w:fldSimple w:instr=" SEQ Figure \* ARABIC \s 1 ">
+        <w:r>
+          <w:rPr>
+            <w:noProof/>
+          </w:rPr>
+          <w:t>2</w:t>
+        </w:r>
+      </w:fldSimple>
+      <w:r>
+        <w:t xml:space="preserve"> : Echec du boot</w:t>
+      </w:r>
+    </w:p>
+    <w:p>
+      <w:pPr>
         <w:pStyle w:val="Titre1"/>
       </w:pPr>
-      <w:bookmarkStart w:id="10" w:name="_Toc40802483"/>
-      <w:r>
-        <w:lastRenderedPageBreak/>
+      <w:bookmarkStart w:id="10" w:name="_Toc41582371"/>
+      <w:r>
         <w:t>Création du Device Tree</w:t>
       </w:r>
       <w:bookmarkEnd w:id="10"/>
@@ -4160,7 +4267,7 @@
       <w:pPr>
         <w:pStyle w:val="Titre2"/>
       </w:pPr>
-      <w:bookmarkStart w:id="11" w:name="_Toc40802484"/>
+      <w:bookmarkStart w:id="11" w:name="_Toc41582372"/>
       <w:r>
         <w:t>Préambule</w:t>
       </w:r>
@@ -4236,7 +4343,7 @@
       <w:pPr>
         <w:pStyle w:val="Titre2"/>
       </w:pPr>
-      <w:bookmarkStart w:id="12" w:name="_Toc40802485"/>
+      <w:bookmarkStart w:id="12" w:name="_Toc41582373"/>
       <w:r>
         <w:t>Manipulations</w:t>
       </w:r>
@@ -4259,6 +4366,10 @@
       </w:r>
     </w:p>
     <w:p>
+      <w:pPr>
+        <w:keepNext/>
+        <w:jc w:val="center"/>
+      </w:pPr>
       <w:r>
         <w:rPr>
           <w:noProof/>
@@ -4314,11 +4425,45 @@
       </w:r>
     </w:p>
     <w:p>
+      <w:pPr>
+        <w:pStyle w:val="Lgende"/>
+        <w:jc w:val="center"/>
+      </w:pPr>
+      <w:r>
+        <w:t xml:space="preserve">Figure </w:t>
+      </w:r>
+      <w:fldSimple w:instr=" STYLEREF 1 \s ">
+        <w:r>
+          <w:rPr>
+            <w:noProof/>
+          </w:rPr>
+          <w:t>0</w:t>
+        </w:r>
+      </w:fldSimple>
+      <w:r>
+        <w:noBreakHyphen/>
+      </w:r>
+      <w:fldSimple w:instr=" SEQ Figure \* ARABIC \s 1 ">
+        <w:r>
+          <w:rPr>
+            <w:noProof/>
+          </w:rPr>
+          <w:t>1</w:t>
+        </w:r>
+      </w:fldSimple>
+      <w:r>
+        <w:t xml:space="preserve"> : Commande de recherche</w:t>
+      </w:r>
+    </w:p>
+    <w:p>
       <w:r>
         <w:t>Ensuite, il faut copier ce device tree sous un nouveau nom afin de crée le device tree pour la DE1 :</w:t>
       </w:r>
     </w:p>
     <w:p>
+      <w:pPr>
+        <w:keepNext/>
+      </w:pPr>
       <w:r>
         <w:rPr>
           <w:noProof/>
@@ -4374,14 +4519,45 @@
       </w:r>
     </w:p>
     <w:p>
-      <w:r>
-        <w:t xml:space="preserve">Après avoir analyser complètement le device tree, j’ai pu enlever les nœuds gpio1, gpio2, gpio3 et le </w:t>
-      </w:r>
-      <w:r>
-        <w:t xml:space="preserve">nœud </w:t>
-      </w:r>
-      <w:r>
-        <w:t xml:space="preserve">i2c0. Ensuite, il faut corriger l’adresse de base du bridge </w:t>
+      <w:pPr>
+        <w:pStyle w:val="Lgende"/>
+        <w:jc w:val="center"/>
+      </w:pPr>
+      <w:r>
+        <w:t xml:space="preserve">Figure </w:t>
+      </w:r>
+      <w:fldSimple w:instr=" STYLEREF 1 \s ">
+        <w:r>
+          <w:rPr>
+            <w:noProof/>
+          </w:rPr>
+          <w:t>0</w:t>
+        </w:r>
+      </w:fldSimple>
+      <w:r>
+        <w:noBreakHyphen/>
+      </w:r>
+      <w:fldSimple w:instr=" SEQ Figure \* ARABIC \s 1 ">
+        <w:r>
+          <w:rPr>
+            <w:noProof/>
+          </w:rPr>
+          <w:t>2</w:t>
+        </w:r>
+      </w:fldSimple>
+      <w:r>
+        <w:t xml:space="preserve"> : Commande de copie</w:t>
+      </w:r>
+    </w:p>
+    <w:p>
+      <w:r>
+        <w:t>Après avoir analys</w:t>
+      </w:r>
+      <w:r>
+        <w:t>é</w:t>
+      </w:r>
+      <w:r>
+        <w:t xml:space="preserve"> complètement le device tree, j’ai pu enlever les nœuds gpio1, gpio2, gpio3 et le nœud i2c0. Ensuite, il faut corriger l’adresse de base du bridge </w:t>
       </w:r>
       <w:proofErr w:type="spellStart"/>
       <w:r>
@@ -4403,6 +4579,10 @@
       </w:r>
     </w:p>
     <w:p>
+      <w:pPr>
+        <w:keepNext/>
+        <w:jc w:val="center"/>
+      </w:pPr>
       <w:r>
         <w:rPr>
           <w:noProof/>
@@ -4458,11 +4638,51 @@
       </w:r>
     </w:p>
     <w:p>
-      <w:r>
+      <w:pPr>
+        <w:pStyle w:val="Lgende"/>
+        <w:jc w:val="center"/>
+      </w:pPr>
+      <w:r>
+        <w:t xml:space="preserve">Figure </w:t>
+      </w:r>
+      <w:fldSimple w:instr=" STYLEREF 1 \s ">
+        <w:r>
+          <w:rPr>
+            <w:noProof/>
+          </w:rPr>
+          <w:t>0</w:t>
+        </w:r>
+      </w:fldSimple>
+      <w:r>
+        <w:noBreakHyphen/>
+      </w:r>
+      <w:fldSimple w:instr=" SEQ Figure \* ARABIC \s 1 ">
+        <w:r>
+          <w:rPr>
+            <w:noProof/>
+          </w:rPr>
+          <w:t>3</w:t>
+        </w:r>
+      </w:fldSimple>
+      <w:r>
+        <w:t xml:space="preserve"> : Noeud du bridge </w:t>
+      </w:r>
+      <w:proofErr w:type="spellStart"/>
+      <w:r>
+        <w:t>lightweight</w:t>
+      </w:r>
+      <w:proofErr w:type="spellEnd"/>
+    </w:p>
+    <w:p>
+      <w:r>
+        <w:lastRenderedPageBreak/>
         <w:t>Maintenant que le device est compatible avec la board DE1, il faut compiler le device tree avec le nom donné au nouveau fichier :</w:t>
       </w:r>
     </w:p>
     <w:p>
+      <w:pPr>
+        <w:keepNext/>
+      </w:pPr>
       <w:r>
         <w:rPr>
           <w:noProof/>
@@ -4518,6 +4738,37 @@
       </w:r>
     </w:p>
     <w:p>
+      <w:pPr>
+        <w:pStyle w:val="Lgende"/>
+        <w:jc w:val="center"/>
+      </w:pPr>
+      <w:r>
+        <w:t xml:space="preserve">Figure </w:t>
+      </w:r>
+      <w:fldSimple w:instr=" STYLEREF 1 \s ">
+        <w:r>
+          <w:rPr>
+            <w:noProof/>
+          </w:rPr>
+          <w:t>0</w:t>
+        </w:r>
+      </w:fldSimple>
+      <w:r>
+        <w:noBreakHyphen/>
+      </w:r>
+      <w:fldSimple w:instr=" SEQ Figure \* ARABIC \s 1 ">
+        <w:r>
+          <w:rPr>
+            <w:noProof/>
+          </w:rPr>
+          <w:t>4</w:t>
+        </w:r>
+      </w:fldSimple>
+      <w:r>
+        <w:t xml:space="preserve"> : Compilation du device tree</w:t>
+      </w:r>
+    </w:p>
+    <w:p>
       <w:r>
         <w:t>Une fois le device tree compilé, un fichier « </w:t>
       </w:r>
@@ -4554,13 +4805,7 @@
         <w:t xml:space="preserve"> » est créé. </w:t>
       </w:r>
       <w:r>
-        <w:t xml:space="preserve">Il faut le copier </w:t>
-      </w:r>
-      <w:r>
-        <w:t>sur la carte SD dans la partition FAT32</w:t>
-      </w:r>
-      <w:r>
-        <w:t xml:space="preserve"> en le renommant « </w:t>
+        <w:t xml:space="preserve">Il faut le copier sur la carte SD dans la partition FAT32 en le renommant « </w:t>
       </w:r>
       <w:proofErr w:type="spellStart"/>
       <w:r>
@@ -4579,7 +4824,7 @@
       <w:pPr>
         <w:pStyle w:val="Titre2"/>
       </w:pPr>
-      <w:bookmarkStart w:id="13" w:name="_Toc40802486"/>
+      <w:bookmarkStart w:id="13" w:name="_Toc41582374"/>
       <w:r>
         <w:t>Vérification</w:t>
       </w:r>
@@ -4587,29 +4832,14 @@
     </w:p>
     <w:p>
       <w:r>
-        <w:t xml:space="preserve">Maintenant que </w:t>
-      </w:r>
-      <w:r>
-        <w:t>le device tree</w:t>
-      </w:r>
-      <w:r>
-        <w:t xml:space="preserve"> a été mise à jour sur la carte SD, une vérification peut être faite. Cette étape consiste aux mêmes opérations que la vérification du </w:t>
-      </w:r>
-      <w:r>
-        <w:t xml:space="preserve">premier </w:t>
+        <w:t xml:space="preserve">Maintenant que le device tree a été mise à jour sur la carte SD, une vérification peut être faite. Cette étape consiste aux mêmes opérations que la vérification du premier </w:t>
       </w:r>
       <w:hyperlink w:anchor="_Vérification" w:history="1">
         <w:r>
           <w:rPr>
             <w:rStyle w:val="Lienhypertexte"/>
           </w:rPr>
-          <w:t>ch</w:t>
-        </w:r>
-        <w:r>
-          <w:rPr>
-            <w:rStyle w:val="Lienhypertexte"/>
-          </w:rPr>
-          <w:t>apitre</w:t>
+          <w:t>chapitre</w:t>
         </w:r>
       </w:hyperlink>
       <w:r>
@@ -4633,7 +4863,7 @@
       <w:pPr>
         <w:pStyle w:val="Titre1"/>
       </w:pPr>
-      <w:bookmarkStart w:id="14" w:name="_Toc40802487"/>
+      <w:bookmarkStart w:id="14" w:name="_Toc41582375"/>
       <w:r>
         <w:lastRenderedPageBreak/>
         <w:t>Test du bridge HPS &lt;-&gt; FPGA</w:t>
@@ -4642,20 +4872,14 @@
     </w:p>
     <w:p>
       <w:r>
-        <w:t>Le but de cette étape consiste à s’assurer que le bridge (</w:t>
-      </w:r>
-      <w:r>
-        <w:t>lwhps2fpga</w:t>
-      </w:r>
-      <w:r>
-        <w:t>) entre le HPS et la FPGA fonctionne correctement.</w:t>
+        <w:t>Le but de cette étape consiste à s’assurer que le bridge (lwhps2fpga) entre le HPS et la FPGA fonctionne correctement.</w:t>
       </w:r>
     </w:p>
     <w:p>
       <w:pPr>
         <w:pStyle w:val="Titre2"/>
       </w:pPr>
-      <w:bookmarkStart w:id="15" w:name="_Toc40802488"/>
+      <w:bookmarkStart w:id="15" w:name="_Toc41582376"/>
       <w:r>
         <w:t>Préambule</w:t>
       </w:r>
@@ -4683,7 +4907,7 @@
       <w:pPr>
         <w:pStyle w:val="Titre2"/>
       </w:pPr>
-      <w:bookmarkStart w:id="16" w:name="_Toc40802489"/>
+      <w:bookmarkStart w:id="16" w:name="_Toc41582377"/>
       <w:r>
         <w:t>Manipulations</w:t>
       </w:r>
@@ -4703,6 +4927,9 @@
       </w:r>
     </w:p>
     <w:p>
+      <w:pPr>
+        <w:keepNext/>
+      </w:pPr>
       <w:r>
         <w:rPr>
           <w:noProof/>
@@ -4758,6 +4985,45 @@
       </w:r>
     </w:p>
     <w:p>
+      <w:pPr>
+        <w:pStyle w:val="Lgende"/>
+        <w:jc w:val="center"/>
+      </w:pPr>
+      <w:r>
+        <w:t xml:space="preserve">Figure </w:t>
+      </w:r>
+      <w:fldSimple w:instr=" STYLEREF 1 \s ">
+        <w:r>
+          <w:rPr>
+            <w:noProof/>
+          </w:rPr>
+          <w:t>0</w:t>
+        </w:r>
+      </w:fldSimple>
+      <w:r>
+        <w:noBreakHyphen/>
+      </w:r>
+      <w:fldSimple w:instr=" SEQ Figure \* ARABIC \s 1 ">
+        <w:r>
+          <w:rPr>
+            <w:noProof/>
+          </w:rPr>
+          <w:t>1</w:t>
+        </w:r>
+      </w:fldSimple>
+      <w:r>
+        <w:t xml:space="preserve"> : </w:t>
+      </w:r>
+      <w:proofErr w:type="spellStart"/>
+      <w:r>
+        <w:t>Dmesg</w:t>
+      </w:r>
+      <w:proofErr w:type="spellEnd"/>
+      <w:r>
+        <w:t xml:space="preserve"> - bridges</w:t>
+      </w:r>
+    </w:p>
+    <w:p>
       <w:r>
         <w:t xml:space="preserve">Ensuite, il faut charger le </w:t>
       </w:r>
@@ -4790,6 +5056,9 @@
       </w:r>
     </w:p>
     <w:p>
+      <w:pPr>
+        <w:keepNext/>
+      </w:pPr>
       <w:r>
         <w:rPr>
           <w:noProof/>
@@ -4845,18 +5114,55 @@
       </w:r>
     </w:p>
     <w:p>
-      <w:r>
-        <w:t>Une fois le chargement terminé, il doit être possible de voir d</w:t>
-      </w:r>
-      <w:r>
-        <w:t>eux des 7-segments s’allumer</w:t>
-      </w:r>
-      <w:r>
-        <w:t xml:space="preserve"> comme ci-dessous :</w:t>
-      </w:r>
-    </w:p>
-    <w:p>
-      <w:pPr>
+      <w:pPr>
+        <w:pStyle w:val="Lgende"/>
+        <w:jc w:val="center"/>
+      </w:pPr>
+      <w:r>
+        <w:t xml:space="preserve">Figure </w:t>
+      </w:r>
+      <w:fldSimple w:instr=" STYLEREF 1 \s ">
+        <w:r>
+          <w:rPr>
+            <w:noProof/>
+          </w:rPr>
+          <w:t>0</w:t>
+        </w:r>
+      </w:fldSimple>
+      <w:r>
+        <w:noBreakHyphen/>
+      </w:r>
+      <w:fldSimple w:instr=" SEQ Figure \* ARABIC \s 1 ">
+        <w:r>
+          <w:rPr>
+            <w:noProof/>
+          </w:rPr>
+          <w:t>2</w:t>
+        </w:r>
+      </w:fldSimple>
+      <w:r>
+        <w:t xml:space="preserve"> : Chargement du </w:t>
+      </w:r>
+      <w:proofErr w:type="spellStart"/>
+      <w:r>
+        <w:t>bitstream</w:t>
+      </w:r>
+      <w:proofErr w:type="spellEnd"/>
+    </w:p>
+    <w:p>
+      <w:r>
+        <w:t>Une fois le chargement terminé, il doit être possible de voir deux des 7</w:t>
+      </w:r>
+      <w:r>
+        <w:t xml:space="preserve"> </w:t>
+      </w:r>
+      <w:r>
+        <w:t>segments s’allumer comme ci-dessous :</w:t>
+      </w:r>
+    </w:p>
+    <w:p>
+      <w:pPr>
+        <w:keepNext/>
         <w:jc w:val="center"/>
       </w:pPr>
       <w:r>
@@ -4917,13 +5223,59 @@
       </w:r>
     </w:p>
     <w:p>
+      <w:pPr>
+        <w:pStyle w:val="Lgende"/>
+        <w:jc w:val="center"/>
+      </w:pPr>
+      <w:r>
+        <w:t xml:space="preserve">Figure </w:t>
+      </w:r>
+      <w:fldSimple w:instr=" STYLEREF 1 \s ">
+        <w:r>
+          <w:rPr>
+            <w:noProof/>
+          </w:rPr>
+          <w:t>0</w:t>
+        </w:r>
+      </w:fldSimple>
+      <w:r>
+        <w:noBreakHyphen/>
+      </w:r>
+      <w:fldSimple w:instr=" SEQ Figure \* ARABIC \s 1 ">
+        <w:r>
+          <w:rPr>
+            <w:noProof/>
+          </w:rPr>
+          <w:t>3</w:t>
+        </w:r>
+      </w:fldSimple>
+      <w:r>
+        <w:t xml:space="preserve"> : Validation du chargement</w:t>
+      </w:r>
+    </w:p>
+    <w:p>
       <w:r>
         <w:t>On peut maintenant avoir la confirmation que le chargement c’est correctement effectué.</w:t>
       </w:r>
     </w:p>
     <w:p>
       <w:r>
-        <w:t xml:space="preserve">Afin de profiter de l’utilitaire « devmeme2 », il faut commencer par le récupérer via le git précédemment indiquer. Ensuite, il faut le cross-compiler afin qu’il soit exécutable sur la board DE1. Pour ce faire, il est nécessaire d’utiliser la </w:t>
+        <w:t xml:space="preserve">Afin de profiter de l’utilitaire « devmeme2 », il faut commencer par le récupérer via le git précédemment </w:t>
+      </w:r>
+      <w:proofErr w:type="gramStart"/>
+      <w:r>
+        <w:t>indiqu</w:t>
+      </w:r>
+      <w:r>
+        <w:t>é</w:t>
+      </w:r>
+      <w:proofErr w:type="gramEnd"/>
+      <w:r>
+        <w:t xml:space="preserve">. Ensuite, il faut le cross-compiler afin qu’il soit exécutable sur la board DE1. </w:t>
+      </w:r>
+      <w:r>
+        <w:lastRenderedPageBreak/>
+        <w:t xml:space="preserve">Pour ce faire, il est nécessaire d’utiliser la </w:t>
       </w:r>
       <w:proofErr w:type="spellStart"/>
       <w:r>
@@ -4931,18 +5283,27 @@
       </w:r>
       <w:proofErr w:type="spellEnd"/>
       <w:r>
-        <w:t xml:space="preserve"> précédemment mentionné. Voici la commande que j’ai effectuée :</w:t>
-      </w:r>
-    </w:p>
-    <w:p>
+        <w:t xml:space="preserve"> précédemment </w:t>
+      </w:r>
+      <w:r>
+        <w:t>évoquée</w:t>
+      </w:r>
+      <w:r>
+        <w:t>. Voici la commande que j’ai effectué :</w:t>
+      </w:r>
+    </w:p>
+    <w:p>
+      <w:pPr>
+        <w:keepNext/>
+      </w:pPr>
       <w:r>
         <w:rPr>
           <w:noProof/>
         </w:rPr>
         <w:drawing>
-          <wp:inline distT="0" distB="0" distL="0" distR="0" wp14:anchorId="6C329389" wp14:editId="5BBD5287">
-            <wp:extent cx="5814060" cy="221103"/>
-            <wp:effectExtent l="0" t="0" r="0" b="7620"/>
+          <wp:inline distT="0" distB="0" distL="0" distR="0" wp14:anchorId="6C329389" wp14:editId="526D0D9C">
+            <wp:extent cx="5935980" cy="225739"/>
+            <wp:effectExtent l="0" t="0" r="0" b="3175"/>
             <wp:docPr id="17" name="Image 17"/>
             <wp:cNvGraphicFramePr>
               <a:graphicFrameLocks xmlns:a="http://schemas.openxmlformats.org/drawingml/2006/main" noChangeAspect="1"/>
@@ -4972,7 +5333,7 @@
                   <pic:spPr bwMode="auto">
                     <a:xfrm>
                       <a:off x="0" y="0"/>
-                      <a:ext cx="5972106" cy="227113"/>
+                      <a:ext cx="10385101" cy="394934"/>
                     </a:xfrm>
                     <a:prstGeom prst="rect">
                       <a:avLst/>
@@ -4990,8 +5351,38 @@
       </w:r>
     </w:p>
     <w:p>
-      <w:r>
-        <w:lastRenderedPageBreak/>
+      <w:pPr>
+        <w:pStyle w:val="Lgende"/>
+        <w:jc w:val="center"/>
+      </w:pPr>
+      <w:r>
+        <w:t xml:space="preserve">Figure </w:t>
+      </w:r>
+      <w:fldSimple w:instr=" STYLEREF 1 \s ">
+        <w:r>
+          <w:rPr>
+            <w:noProof/>
+          </w:rPr>
+          <w:t>0</w:t>
+        </w:r>
+      </w:fldSimple>
+      <w:r>
+        <w:noBreakHyphen/>
+      </w:r>
+      <w:fldSimple w:instr=" SEQ Figure \* ARABIC \s 1 ">
+        <w:r>
+          <w:rPr>
+            <w:noProof/>
+          </w:rPr>
+          <w:t>4</w:t>
+        </w:r>
+      </w:fldSimple>
+      <w:r>
+        <w:t xml:space="preserve"> : Cross-compilation</w:t>
+      </w:r>
+    </w:p>
+    <w:p>
+      <w:r>
         <w:t xml:space="preserve">Maintenant que l’exécutable est prêt, il faut le placer dans le </w:t>
       </w:r>
       <w:proofErr w:type="spellStart"/>
@@ -5000,16 +5391,14 @@
       </w:r>
       <w:proofErr w:type="spellEnd"/>
       <w:r>
-        <w:t xml:space="preserve"> de la carte SD afin d’y avoir accès dans la DE1. Par exemple, on peut le mettre dans le dossier « </w:t>
-      </w:r>
-      <w:r>
-        <w:t>/home/root/</w:t>
-      </w:r>
-      <w:r>
-        <w:t> ». Comme ceci :</w:t>
-      </w:r>
-    </w:p>
-    <w:p>
+        <w:t xml:space="preserve"> de la carte SD afin d’y avoir accès dans la DE1. Par exemple, on peut le mettre dans le dossier « /home/root/ ». Comme ceci :</w:t>
+      </w:r>
+    </w:p>
+    <w:p>
+      <w:pPr>
+        <w:keepNext/>
+        <w:jc w:val="center"/>
+      </w:pPr>
       <w:r>
         <w:rPr>
           <w:noProof/>
@@ -5068,6 +5457,37 @@
       </w:r>
     </w:p>
     <w:p>
+      <w:pPr>
+        <w:pStyle w:val="Lgende"/>
+        <w:jc w:val="center"/>
+      </w:pPr>
+      <w:r>
+        <w:t xml:space="preserve">Figure </w:t>
+      </w:r>
+      <w:fldSimple w:instr=" STYLEREF 1 \s ">
+        <w:r>
+          <w:rPr>
+            <w:noProof/>
+          </w:rPr>
+          <w:t>0</w:t>
+        </w:r>
+      </w:fldSimple>
+      <w:r>
+        <w:noBreakHyphen/>
+      </w:r>
+      <w:fldSimple w:instr=" SEQ Figure \* ARABIC \s 1 ">
+        <w:r>
+          <w:rPr>
+            <w:noProof/>
+          </w:rPr>
+          <w:t>5</w:t>
+        </w:r>
+      </w:fldSimple>
+      <w:r>
+        <w:t xml:space="preserve"> : devmeme2 sur la carte SD</w:t>
+      </w:r>
+    </w:p>
+    <w:p>
       <w:r>
         <w:t>On peut voir que l’exécutable a été placé dans le dossier « /home/root/ ».</w:t>
       </w:r>
@@ -5076,7 +5496,7 @@
       <w:pPr>
         <w:pStyle w:val="Titre2"/>
       </w:pPr>
-      <w:bookmarkStart w:id="17" w:name="_Toc40802490"/>
+      <w:bookmarkStart w:id="17" w:name="_Toc41582378"/>
       <w:r>
         <w:t>Vérification</w:t>
       </w:r>
@@ -5084,16 +5504,19 @@
     </w:p>
     <w:p>
       <w:r>
-        <w:t>Afin de vérifier le bon fonctionnement du bridge avec le</w:t>
-      </w:r>
-      <w:r>
-        <w:t xml:space="preserve"> nouvel utilitaire, on peut placer la carte SD </w:t>
-      </w:r>
-      <w:r>
-        <w:t xml:space="preserve">avec l’exécutable </w:t>
-      </w:r>
-      <w:r>
-        <w:t>dans la DE1 et la démarrer. Il faut ensuite se loger avec « root ». Il est maintenant possible de tester l’utilitaire afin de lire l’état des boutons poussoirs et des switches. Les boutons sont mappés sur le lwhps2fpga bridge à l’offset 0x30 et les switches à l’offset 0x20.</w:t>
+        <w:t>Afin de vérifier le bon fonctionnement du bridge avec le nouvel utilitaire, on peut placer la carte SD</w:t>
+      </w:r>
+      <w:r>
+        <w:t>,</w:t>
+      </w:r>
+      <w:r>
+        <w:t xml:space="preserve"> avec l’exécutable</w:t>
+      </w:r>
+      <w:r>
+        <w:t>,</w:t>
+      </w:r>
+      <w:r>
+        <w:t xml:space="preserve"> dans la DE1 et la démarrer. Il faut ensuite se loger avec « root ». Il est maintenant possible de tester l’utilitaire afin de lire l’état des boutons poussoirs et des switches. Les boutons sont mappés sur le lwhps2fpga bridge à l’offset 0x30 et les switches à l’offset 0x20.</w:t>
       </w:r>
     </w:p>
     <w:p>
@@ -5102,6 +5525,10 @@
       </w:r>
     </w:p>
     <w:p>
+      <w:pPr>
+        <w:keepNext/>
+        <w:jc w:val="center"/>
+      </w:pPr>
       <w:r>
         <w:rPr>
           <w:noProof/>
@@ -5157,6 +5584,37 @@
       </w:r>
     </w:p>
     <w:p>
+      <w:pPr>
+        <w:pStyle w:val="Lgende"/>
+        <w:jc w:val="center"/>
+      </w:pPr>
+      <w:r>
+        <w:t xml:space="preserve">Figure </w:t>
+      </w:r>
+      <w:fldSimple w:instr=" STYLEREF 1 \s ">
+        <w:r>
+          <w:rPr>
+            <w:noProof/>
+          </w:rPr>
+          <w:t>0</w:t>
+        </w:r>
+      </w:fldSimple>
+      <w:r>
+        <w:noBreakHyphen/>
+      </w:r>
+      <w:fldSimple w:instr=" SEQ Figure \* ARABIC \s 1 ">
+        <w:r>
+          <w:rPr>
+            <w:noProof/>
+          </w:rPr>
+          <w:t>6</w:t>
+        </w:r>
+      </w:fldSimple>
+      <w:r>
+        <w:t xml:space="preserve"> : Lecture des keys</w:t>
+      </w:r>
+    </w:p>
+    <w:p>
       <w:r>
         <w:t>On peut voir que la valeur lue est bien 0xF.</w:t>
       </w:r>
@@ -5167,6 +5625,10 @@
       </w:r>
     </w:p>
     <w:p>
+      <w:pPr>
+        <w:keepNext/>
+        <w:jc w:val="center"/>
+      </w:pPr>
       <w:r>
         <w:rPr>
           <w:noProof/>
@@ -5222,8 +5684,50 @@
       </w:r>
     </w:p>
     <w:p>
-      <w:r>
-        <w:t>On peut voir que la lecture c’est correctement effectué.</w:t>
+      <w:pPr>
+        <w:pStyle w:val="Lgende"/>
+        <w:jc w:val="center"/>
+      </w:pPr>
+      <w:r>
+        <w:t xml:space="preserve">Figure </w:t>
+      </w:r>
+      <w:fldSimple w:instr=" STYLEREF 1 \s ">
+        <w:r>
+          <w:rPr>
+            <w:noProof/>
+          </w:rPr>
+          <w:t>0</w:t>
+        </w:r>
+      </w:fldSimple>
+      <w:r>
+        <w:noBreakHyphen/>
+      </w:r>
+      <w:fldSimple w:instr=" SEQ Figure \* ARABIC \s 1 ">
+        <w:r>
+          <w:rPr>
+            <w:noProof/>
+          </w:rPr>
+          <w:t>7</w:t>
+        </w:r>
+      </w:fldSimple>
+      <w:r>
+        <w:t xml:space="preserve"> : Lecture des switches</w:t>
+      </w:r>
+    </w:p>
+    <w:p>
+      <w:r>
+        <w:t xml:space="preserve">On peut voir que la lecture c’est correctement </w:t>
+      </w:r>
+      <w:proofErr w:type="gramStart"/>
+      <w:r>
+        <w:t>effectué</w:t>
+      </w:r>
+      <w:r>
+        <w:t>e</w:t>
+      </w:r>
+      <w:proofErr w:type="gramEnd"/>
+      <w:r>
+        <w:t>.</w:t>
       </w:r>
     </w:p>
     <w:p>
@@ -5243,7 +5747,7 @@
       <w:pPr>
         <w:pStyle w:val="Titre1"/>
       </w:pPr>
-      <w:bookmarkStart w:id="18" w:name="_Toc40802491"/>
+      <w:bookmarkStart w:id="18" w:name="_Toc41582379"/>
       <w:r>
         <w:lastRenderedPageBreak/>
         <w:t>Annexes</w:t>
@@ -5316,7 +5820,7 @@
       <w:pPr>
         <w:pStyle w:val="Titre1"/>
       </w:pPr>
-      <w:bookmarkStart w:id="19" w:name="_Toc40802492"/>
+      <w:bookmarkStart w:id="19" w:name="_Toc41582380"/>
       <w:r>
         <w:t>Conclusion</w:t>
       </w:r>
@@ -5329,7 +5833,7 @@
           <w:lang w:val="fr-FR"/>
         </w:rPr>
       </w:pPr>
-      <w:bookmarkStart w:id="20" w:name="_Toc40802493"/>
+      <w:bookmarkStart w:id="20" w:name="_Toc41582381"/>
       <w:r>
         <w:rPr>
           <w:lang w:val="fr-FR"/>
@@ -5400,7 +5904,7 @@
           <w:lang w:val="fr-FR"/>
         </w:rPr>
       </w:pPr>
-      <w:bookmarkStart w:id="21" w:name="_Toc40802494"/>
+      <w:bookmarkStart w:id="21" w:name="_Toc41582382"/>
       <w:r>
         <w:rPr>
           <w:lang w:val="fr-FR"/>
@@ -5470,7 +5974,7 @@
           <w:lang w:val="fr-FR"/>
         </w:rPr>
       </w:pPr>
-      <w:bookmarkStart w:id="22" w:name="_Toc40802495"/>
+      <w:bookmarkStart w:id="22" w:name="_Toc41582383"/>
       <w:r>
         <w:rPr>
           <w:lang w:val="fr-FR"/>
@@ -5481,7 +5985,13 @@
     </w:p>
     <w:p>
       <w:r>
-        <w:t>J’ai réussi à mettre en place toutes les étapes qui m’était demandé dans ce laboratoire.</w:t>
+        <w:t>J’ai réussi à mettre en place toutes les étapes qui m’était demandé</w:t>
+      </w:r>
+      <w:r>
+        <w:t>es</w:t>
+      </w:r>
+      <w:r>
+        <w:t xml:space="preserve"> dans ce laboratoire.</w:t>
       </w:r>
     </w:p>
     <w:p/>
@@ -5511,13 +6021,7 @@
         <w:rPr>
           <w:rFonts w:ascii="Arial" w:hAnsi="Arial" w:cs="Arial"/>
         </w:rPr>
-        <w:t>0</w:t>
-      </w:r>
-      <w:r>
-        <w:rPr>
-          <w:rFonts w:ascii="Arial" w:hAnsi="Arial" w:cs="Arial"/>
-        </w:rPr>
-        <w:t>8</w:t>
+        <w:t>29</w:t>
       </w:r>
       <w:r>
         <w:rPr>
@@ -12024,7 +12528,7 @@
 </file>
 
 <file path=customXml/itemProps2.xml><?xml version="1.0" encoding="utf-8"?>
-<ds:datastoreItem xmlns:ds="http://schemas.openxmlformats.org/officeDocument/2006/customXml" ds:itemID="{7A4D4044-BA7E-44C2-B43B-93D5290C9DE9}">
+<ds:datastoreItem xmlns:ds="http://schemas.openxmlformats.org/officeDocument/2006/customXml" ds:itemID="{99A1C2A4-341E-4F32-9695-E1FA8372DEE3}">
   <ds:schemaRefs>
     <ds:schemaRef ds:uri="http://schemas.openxmlformats.org/officeDocument/2006/bibliography"/>
   </ds:schemaRefs>
